--- a/PHP/php包管理工具composer/composer的基本用法.docx
+++ b/PHP/php包管理工具composer/composer的基本用法.docx
@@ -254,7 +254,7 @@
           </mc:Choice>
           <mc:Fallback>
             <w:pict>
-              <v:rect w14:anchorId="2E790A9B" id="矩形 2" o:spid="_x0000_s1026" alt="http://static.blog.csdn.net/images/category_icon.jpg" style="width:24.3pt;height:24.3pt;visibility:visible;mso-wrap-style:square;mso-left-percent:-10001;mso-top-percent:-10001;mso-position-horizontal:absolute;mso-position-horizontal-relative:char;mso-position-vertical:absolute;mso-position-vertical-relative:line;mso-left-percent:-10001;mso-top-percent:-10001;v-text-anchor:top" o:gfxdata="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" filled="f" stroked="f">
+              <v:rect w14:anchorId="32CE11BF" id="矩形 2" o:spid="_x0000_s1026" alt="http://static.blog.csdn.net/images/category_icon.jpg" style="width:24.3pt;height:24.3pt;visibility:visible;mso-wrap-style:square;mso-left-percent:-10001;mso-top-percent:-10001;mso-position-horizontal:absolute;mso-position-horizontal-relative:char;mso-position-vertical:absolute;mso-position-vertical-relative:line;mso-left-percent:-10001;mso-top-percent:-10001;v-text-anchor:top" o:gfxdata="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" filled="f" stroked="f">
                 <o:lock v:ext="edit" aspectratio="t"/>
                 <w10:anchorlock/>
               </v:rect>
@@ -405,7 +405,7 @@
           </mc:Choice>
           <mc:Fallback>
             <w:pict>
-              <v:rect w14:anchorId="62BF5995" id="矩形 1" o:spid="_x0000_s1026" alt="http://static.blog.csdn.net/images/arrow_triangle%20_down.jpg" style="width:24.3pt;height:24.3pt;visibility:visible;mso-wrap-style:square;mso-left-percent:-10001;mso-top-percent:-10001;mso-position-horizontal:absolute;mso-position-horizontal-relative:char;mso-position-vertical:absolute;mso-position-vertical-relative:line;mso-left-percent:-10001;mso-top-percent:-10001;v-text-anchor:top" o:gfxdata="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" filled="f" stroked="f">
+              <v:rect w14:anchorId="6D61F75D" id="矩形 1" o:spid="_x0000_s1026" alt="http://static.blog.csdn.net/images/arrow_triangle%20_down.jpg" style="width:24.3pt;height:24.3pt;visibility:visible;mso-wrap-style:square;mso-left-percent:-10001;mso-top-percent:-10001;mso-position-horizontal:absolute;mso-position-horizontal-relative:char;mso-position-vertical:absolute;mso-position-vertical-relative:line;mso-left-percent:-10001;mso-top-percent:-10001;v-text-anchor:top" o:gfxdata="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" filled="f" stroked="f">
                 <o:lock v:ext="edit" aspectratio="t"/>
                 <w10:anchorlock/>
               </v:rect>
@@ -895,6 +895,22 @@
         <w:shd w:val="clear" w:color="auto" w:fill="FFFFFF"/>
         <w:spacing w:line="390" w:lineRule="atLeast"/>
         <w:jc w:val="left"/>
+        <w:rPr>
+          <w:rFonts w:ascii="Arial" w:eastAsia="宋体" w:hAnsi="Arial" w:cs="Arial" w:hint="eastAsia"/>
+          <w:color w:val="000000"/>
+          <w:kern w:val="0"/>
+          <w:szCs w:val="21"/>
+        </w:rPr>
+      </w:pPr>
+      <w:bookmarkStart w:id="0" w:name="_GoBack"/>
+      <w:bookmarkEnd w:id="0"/>
+    </w:p>
+    <w:p>
+      <w:pPr>
+        <w:widowControl/>
+        <w:shd w:val="clear" w:color="auto" w:fill="FFFFFF"/>
+        <w:spacing w:line="390" w:lineRule="atLeast"/>
+        <w:jc w:val="left"/>
         <w:outlineLvl w:val="1"/>
         <w:rPr>
           <w:rFonts w:ascii="Arial" w:eastAsia="宋体" w:hAnsi="Arial" w:cs="Arial"/>
@@ -906,8 +922,8 @@
           <w:szCs w:val="36"/>
         </w:rPr>
       </w:pPr>
-      <w:bookmarkStart w:id="0" w:name="t0"/>
-      <w:bookmarkEnd w:id="0"/>
+      <w:bookmarkStart w:id="1" w:name="t0"/>
+      <w:bookmarkEnd w:id="1"/>
       <w:r>
         <w:rPr>
           <w:rFonts w:ascii="Arial" w:eastAsia="宋体" w:hAnsi="Arial" w:cs="Arial"/>
@@ -995,18 +1011,7 @@
           <w:kern w:val="0"/>
           <w:szCs w:val="21"/>
         </w:rPr>
-        <w:t>me:</w:t>
-      </w:r>
-      <w:bookmarkStart w:id="1" w:name="_GoBack"/>
-      <w:bookmarkEnd w:id="1"/>
-      <w:r>
-        <w:rPr>
-          <w:rFonts w:ascii="Arial" w:eastAsia="宋体" w:hAnsi="Arial" w:cs="Arial" w:hint="eastAsia"/>
-          <w:color w:val="000000"/>
-          <w:kern w:val="0"/>
-          <w:szCs w:val="21"/>
-        </w:rPr>
-        <w:t>com</w:t>
+        <w:t>me:com</w:t>
       </w:r>
       <w:r>
         <w:rPr>
@@ -1988,6 +1993,7 @@
           <w:szCs w:val="24"/>
           <w:shd w:val="clear" w:color="auto" w:fill="FFFFFF"/>
         </w:rPr>
+        <w:lastRenderedPageBreak/>
         <w:t xml:space="preserve">        </w:t>
       </w:r>
       <w:r>
@@ -2077,7 +2083,6 @@
           <w:szCs w:val="24"/>
           <w:shd w:val="clear" w:color="auto" w:fill="FFFFFF"/>
         </w:rPr>
-        <w:lastRenderedPageBreak/>
         <w:t xml:space="preserve">        </w:t>
       </w:r>
       <w:r>
